--- a/Documents/INSCRIPTION2025.docx
+++ b/Documents/INSCRIPTION2025.docx
@@ -7512,7 +7512,27 @@
                 <w:szCs w:val="18"/>
                 <w:lang w:val="en-US" w:eastAsia="es-ES_tradnl"/>
               </w:rPr>
-              <w:t xml:space="preserve"> is needed, the total amount will be increased by 16 percent.)</w:t>
+              <w:t xml:space="preserve">is needed, the total amount will be increased by </w:t>
+            </w:r>
+            <w:r>
+              <w:rPr>
+                <w:rFonts w:ascii="American Typewriter" w:eastAsia="Times New Roman" w:hAnsi="American Typewriter" w:cs="Calibri"/>
+                <w:color w:val="000000"/>
+                <w:sz w:val="18"/>
+                <w:szCs w:val="18"/>
+                <w:lang w:val="en-US" w:eastAsia="es-ES_tradnl"/>
+              </w:rPr>
+              <w:t>8</w:t>
+            </w:r>
+            <w:r>
+              <w:rPr>
+                <w:rFonts w:ascii="American Typewriter" w:eastAsia="Times New Roman" w:hAnsi="American Typewriter" w:cs="Calibri"/>
+                <w:color w:val="000000"/>
+                <w:sz w:val="18"/>
+                <w:szCs w:val="18"/>
+                <w:lang w:val="en-US" w:eastAsia="es-ES_tradnl"/>
+              </w:rPr>
+              <w:t xml:space="preserve"> percent.)</w:t>
             </w:r>
           </w:p>
         </w:tc>
